--- a/Administrator document.docx
+++ b/Administrator document.docx
@@ -28,14 +28,23 @@
       <w:pPr>
         <w:jc w:val="both"/>
         <w:rPr>
-          <w:lang w:val="en-GB"/>
-        </w:rPr>
-      </w:pPr>
-      <w:r>
-        <w:rPr>
-          <w:lang w:val="en-GB"/>
-        </w:rPr>
-        <w:t>Prérequis:</w:t>
+          <w:u w:val="single"/>
+          <w:lang w:val="en-GB"/>
+        </w:rPr>
+      </w:pPr>
+      <w:r>
+        <w:rPr>
+          <w:u w:val="single"/>
+          <w:lang w:val="en-GB"/>
+        </w:rPr>
+        <w:t>Prerequisite</w:t>
+      </w:r>
+      <w:r>
+        <w:rPr>
+          <w:u w:val="single"/>
+          <w:lang w:val="en-GB"/>
+        </w:rPr>
+        <w:t>:</w:t>
       </w:r>
     </w:p>
     <w:p>
@@ -89,6 +98,24 @@
         </w:rPr>
         <w:t>PyQt5</w:t>
       </w:r>
+      <w:r>
+        <w:rPr>
+          <w:lang w:val="en-GB"/>
+        </w:rPr>
+        <w:t>.Qt</w:t>
+      </w:r>
+      <w:r>
+        <w:rPr>
+          <w:lang w:val="en-GB"/>
+        </w:rPr>
+        <w:t>W</w:t>
+      </w:r>
+      <w:r>
+        <w:rPr>
+          <w:lang w:val="en-GB"/>
+        </w:rPr>
+        <w:t>idgets</w:t>
+      </w:r>
     </w:p>
     <w:p>
       <w:pPr>
@@ -106,80 +133,1375 @@
         <w:rPr>
           <w:lang w:val="en-GB"/>
         </w:rPr>
-        <w:t>Platform</w:t>
-      </w:r>
-    </w:p>
-    <w:p>
-      <w:pPr>
-        <w:jc w:val="both"/>
-        <w:rPr>
-          <w:lang w:val="en-GB"/>
-        </w:rPr>
-      </w:pPr>
-    </w:p>
-    <w:p>
-      <w:pPr>
-        <w:jc w:val="both"/>
-        <w:rPr>
-          <w:lang w:val="en-GB"/>
-        </w:rPr>
-      </w:pPr>
-    </w:p>
-    <w:p>
-      <w:pPr>
-        <w:jc w:val="both"/>
-        <w:rPr>
-          <w:lang w:val="en-GB"/>
-        </w:rPr>
-      </w:pPr>
-    </w:p>
-    <w:p>
-      <w:pPr>
-        <w:jc w:val="both"/>
-        <w:rPr>
-          <w:lang w:val="en-GB"/>
-        </w:rPr>
-      </w:pPr>
-    </w:p>
-    <w:p>
-      <w:pPr>
-        <w:jc w:val="both"/>
-        <w:rPr>
-          <w:lang w:val="en-GB"/>
-        </w:rPr>
-      </w:pPr>
-    </w:p>
-    <w:p>
-      <w:pPr>
-        <w:jc w:val="both"/>
-        <w:rPr>
-          <w:lang w:val="en-GB"/>
-        </w:rPr>
-      </w:pPr>
-    </w:p>
-    <w:p>
-      <w:pPr>
-        <w:jc w:val="both"/>
-        <w:rPr>
-          <w:lang w:val="en-GB"/>
-        </w:rPr>
-      </w:pPr>
-    </w:p>
-    <w:p>
-      <w:pPr>
-        <w:jc w:val="both"/>
-        <w:rPr>
-          <w:lang w:val="en-GB"/>
-        </w:rPr>
-      </w:pPr>
-      <w:r>
-        <w:rPr>
-          <w:lang w:val="en-GB"/>
-        </w:rPr>
-        <w:t>Voir aldente pro</w:t>
+        <w:t>Socket</w:t>
+      </w:r>
+    </w:p>
+    <w:p>
+      <w:pPr>
+        <w:pStyle w:val="Paragraphedeliste"/>
+        <w:numPr>
+          <w:ilvl w:val="0"/>
+          <w:numId w:val="1"/>
+        </w:numPr>
+        <w:jc w:val="both"/>
+        <w:rPr>
+          <w:lang w:val="en-GB"/>
+        </w:rPr>
+      </w:pPr>
+      <w:r>
+        <w:rPr>
+          <w:lang w:val="en-GB"/>
+        </w:rPr>
+        <w:t>Threading</w:t>
+      </w:r>
+    </w:p>
+    <w:p>
+      <w:pPr>
+        <w:pStyle w:val="Paragraphedeliste"/>
+        <w:numPr>
+          <w:ilvl w:val="0"/>
+          <w:numId w:val="1"/>
+        </w:numPr>
+        <w:jc w:val="both"/>
+        <w:rPr>
+          <w:lang w:val="en-GB"/>
+        </w:rPr>
+      </w:pPr>
+      <w:proofErr w:type="spellStart"/>
+      <w:r>
+        <w:rPr>
+          <w:lang w:val="en-GB"/>
+        </w:rPr>
+        <w:t>Psutils</w:t>
+      </w:r>
+      <w:proofErr w:type="spellEnd"/>
+    </w:p>
+    <w:p>
+      <w:pPr>
+        <w:ind w:left="360"/>
+        <w:jc w:val="both"/>
+        <w:rPr>
+          <w:lang w:val="en-GB"/>
+        </w:rPr>
+      </w:pPr>
+    </w:p>
+    <w:p>
+      <w:pPr>
+        <w:jc w:val="both"/>
+        <w:rPr>
+          <w:lang w:val="en-GB"/>
+        </w:rPr>
+      </w:pPr>
+      <w:r>
+        <w:rPr>
+          <w:lang w:val="en-GB"/>
+        </w:rPr>
+        <w:t>This project is made with two different codes: int.py (content the interface and customer) and serv.py (content the server part).</w:t>
+      </w:r>
+    </w:p>
+    <w:p>
+      <w:pPr>
+        <w:jc w:val="both"/>
+        <w:rPr>
+          <w:lang w:val="en-GB"/>
+        </w:rPr>
+      </w:pPr>
+      <w:r>
+        <w:rPr>
+          <w:noProof/>
+          <w:lang w:val="en-GB"/>
+        </w:rPr>
+        <w:drawing>
+          <wp:anchor distT="0" distB="0" distL="114300" distR="114300" simplePos="0" relativeHeight="251658240" behindDoc="0" locked="0" layoutInCell="1" allowOverlap="1" wp14:anchorId="5C3BCAE6" wp14:editId="06940C2A">
+            <wp:simplePos x="0" y="0"/>
+            <wp:positionH relativeFrom="column">
+              <wp:posOffset>1905</wp:posOffset>
+            </wp:positionH>
+            <wp:positionV relativeFrom="paragraph">
+              <wp:posOffset>-3175</wp:posOffset>
+            </wp:positionV>
+            <wp:extent cx="2501900" cy="2330450"/>
+            <wp:effectExtent l="0" t="0" r="0" b="0"/>
+            <wp:wrapSquare wrapText="bothSides"/>
+            <wp:docPr id="2" name="Image 2"/>
+            <wp:cNvGraphicFramePr>
+              <a:graphicFrameLocks xmlns:a="http://schemas.openxmlformats.org/drawingml/2006/main" noChangeAspect="1"/>
+            </wp:cNvGraphicFramePr>
+            <a:graphic xmlns:a="http://schemas.openxmlformats.org/drawingml/2006/main">
+              <a:graphicData uri="http://schemas.openxmlformats.org/drawingml/2006/picture">
+                <pic:pic xmlns:pic="http://schemas.openxmlformats.org/drawingml/2006/picture">
+                  <pic:nvPicPr>
+                    <pic:cNvPr id="2" name="Image 2"/>
+                    <pic:cNvPicPr/>
+                  </pic:nvPicPr>
+                  <pic:blipFill rotWithShape="1">
+                    <a:blip r:embed="rId7" cstate="print">
+                      <a:extLst>
+                        <a:ext uri="{28A0092B-C50C-407E-A947-70E740481C1C}">
+                          <a14:useLocalDpi xmlns:a14="http://schemas.microsoft.com/office/drawing/2010/main" val="0"/>
+                        </a:ext>
+                      </a:extLst>
+                    </a:blip>
+                    <a:srcRect l="6724" t="11366" r="49846" b="16716"/>
+                    <a:stretch/>
+                  </pic:blipFill>
+                  <pic:spPr bwMode="auto">
+                    <a:xfrm>
+                      <a:off x="0" y="0"/>
+                      <a:ext cx="2501900" cy="2330450"/>
+                    </a:xfrm>
+                    <a:prstGeom prst="rect">
+                      <a:avLst/>
+                    </a:prstGeom>
+                    <a:ln>
+                      <a:noFill/>
+                    </a:ln>
+                    <a:extLst>
+                      <a:ext uri="{53640926-AAD7-44D8-BBD7-CCE9431645EC}">
+                        <a14:shadowObscured xmlns:a14="http://schemas.microsoft.com/office/drawing/2010/main"/>
+                      </a:ext>
+                    </a:extLst>
+                  </pic:spPr>
+                </pic:pic>
+              </a:graphicData>
+            </a:graphic>
+          </wp:anchor>
+        </w:drawing>
+      </w:r>
+      <w:r>
+        <w:rPr>
+          <w:lang w:val="en-GB"/>
+        </w:rPr>
+        <w:t>Import part</w:t>
+      </w:r>
+    </w:p>
+    <w:p>
+      <w:pPr>
+        <w:jc w:val="both"/>
+        <w:rPr>
+          <w:lang w:val="en-GB"/>
+        </w:rPr>
+      </w:pPr>
+    </w:p>
+    <w:p>
+      <w:pPr>
+        <w:jc w:val="both"/>
+        <w:rPr>
+          <w:lang w:val="en-GB"/>
+        </w:rPr>
+      </w:pPr>
+    </w:p>
+    <w:p>
+      <w:pPr>
+        <w:jc w:val="both"/>
+        <w:rPr>
+          <w:lang w:val="en-GB"/>
+        </w:rPr>
+      </w:pPr>
+      <w:r>
+        <w:rPr>
+          <w:lang w:val="en-GB"/>
+        </w:rPr>
+        <w:t xml:space="preserve">Socket creation and interface’s initialisation </w:t>
+      </w:r>
+    </w:p>
+    <w:p>
+      <w:pPr>
+        <w:jc w:val="both"/>
+        <w:rPr>
+          <w:lang w:val="en-GB"/>
+        </w:rPr>
+      </w:pPr>
+    </w:p>
+    <w:p>
+      <w:pPr>
+        <w:jc w:val="both"/>
+        <w:rPr>
+          <w:lang w:val="en-GB"/>
+        </w:rPr>
+      </w:pPr>
+    </w:p>
+    <w:p>
+      <w:pPr>
+        <w:jc w:val="both"/>
+        <w:rPr>
+          <w:lang w:val="en-GB"/>
+        </w:rPr>
+      </w:pPr>
+    </w:p>
+    <w:p>
+      <w:pPr>
+        <w:jc w:val="both"/>
+        <w:rPr>
+          <w:lang w:val="en-GB"/>
+        </w:rPr>
+      </w:pPr>
+    </w:p>
+    <w:p>
+      <w:pPr>
+        <w:jc w:val="both"/>
+        <w:rPr>
+          <w:lang w:val="en-GB"/>
+        </w:rPr>
+      </w:pPr>
+    </w:p>
+    <w:p>
+      <w:pPr>
+        <w:jc w:val="both"/>
+        <w:rPr>
+          <w:lang w:val="en-GB"/>
+        </w:rPr>
+      </w:pPr>
+      <w:r>
+        <w:rPr>
+          <w:lang w:val="en-GB"/>
+        </w:rPr>
+        <w:t>Interface element creation:</w:t>
+      </w:r>
+    </w:p>
+    <w:p>
+      <w:pPr>
+        <w:jc w:val="both"/>
+        <w:rPr>
+          <w:lang w:val="en-GB"/>
+        </w:rPr>
+      </w:pPr>
+      <w:r>
+        <w:rPr>
+          <w:noProof/>
+          <w:lang w:val="en-GB"/>
+        </w:rPr>
+        <w:drawing>
+          <wp:anchor distT="0" distB="0" distL="114300" distR="114300" simplePos="0" relativeHeight="251659264" behindDoc="0" locked="0" layoutInCell="1" allowOverlap="1" wp14:anchorId="2FAD14BD" wp14:editId="46BF2B0A">
+            <wp:simplePos x="0" y="0"/>
+            <wp:positionH relativeFrom="column">
+              <wp:posOffset>1905</wp:posOffset>
+            </wp:positionH>
+            <wp:positionV relativeFrom="paragraph">
+              <wp:posOffset>-1905</wp:posOffset>
+            </wp:positionV>
+            <wp:extent cx="2089150" cy="2324100"/>
+            <wp:effectExtent l="0" t="0" r="6350" b="0"/>
+            <wp:wrapSquare wrapText="bothSides"/>
+            <wp:docPr id="3" name="Image 3" descr="Une image contenant texte, capture d’écran, moniteur, équipement électronique&#10;&#10;Description générée automatiquement"/>
+            <wp:cNvGraphicFramePr>
+              <a:graphicFrameLocks xmlns:a="http://schemas.openxmlformats.org/drawingml/2006/main" noChangeAspect="1"/>
+            </wp:cNvGraphicFramePr>
+            <a:graphic xmlns:a="http://schemas.openxmlformats.org/drawingml/2006/main">
+              <a:graphicData uri="http://schemas.openxmlformats.org/drawingml/2006/picture">
+                <pic:pic xmlns:pic="http://schemas.openxmlformats.org/drawingml/2006/picture">
+                  <pic:nvPicPr>
+                    <pic:cNvPr id="3" name="Image 3" descr="Une image contenant texte, capture d’écran, moniteur, équipement électronique&#10;&#10;Description générée automatiquement"/>
+                    <pic:cNvPicPr/>
+                  </pic:nvPicPr>
+                  <pic:blipFill rotWithShape="1">
+                    <a:blip r:embed="rId8" cstate="print">
+                      <a:extLst>
+                        <a:ext uri="{28A0092B-C50C-407E-A947-70E740481C1C}">
+                          <a14:useLocalDpi xmlns:a14="http://schemas.microsoft.com/office/drawing/2010/main" val="0"/>
+                        </a:ext>
+                      </a:extLst>
+                    </a:blip>
+                    <a:srcRect l="8378" t="13717" r="55356" b="14560"/>
+                    <a:stretch/>
+                  </pic:blipFill>
+                  <pic:spPr bwMode="auto">
+                    <a:xfrm>
+                      <a:off x="0" y="0"/>
+                      <a:ext cx="2089150" cy="2324100"/>
+                    </a:xfrm>
+                    <a:prstGeom prst="rect">
+                      <a:avLst/>
+                    </a:prstGeom>
+                    <a:ln>
+                      <a:noFill/>
+                    </a:ln>
+                    <a:extLst>
+                      <a:ext uri="{53640926-AAD7-44D8-BBD7-CCE9431645EC}">
+                        <a14:shadowObscured xmlns:a14="http://schemas.microsoft.com/office/drawing/2010/main"/>
+                      </a:ext>
+                    </a:extLst>
+                  </pic:spPr>
+                </pic:pic>
+              </a:graphicData>
+            </a:graphic>
+          </wp:anchor>
+        </w:drawing>
+      </w:r>
+    </w:p>
+    <w:p>
+      <w:pPr>
+        <w:jc w:val="both"/>
+        <w:rPr>
+          <w:lang w:val="en-GB"/>
+        </w:rPr>
+      </w:pPr>
+    </w:p>
+    <w:p>
+      <w:pPr>
+        <w:jc w:val="both"/>
+        <w:rPr>
+          <w:lang w:val="en-GB"/>
+        </w:rPr>
+      </w:pPr>
+    </w:p>
+    <w:p>
+      <w:pPr>
+        <w:jc w:val="both"/>
+        <w:rPr>
+          <w:lang w:val="en-GB"/>
+        </w:rPr>
+      </w:pPr>
+    </w:p>
+    <w:p>
+      <w:pPr>
+        <w:jc w:val="both"/>
+        <w:rPr>
+          <w:lang w:val="en-GB"/>
+        </w:rPr>
+      </w:pPr>
+      <w:r>
+        <w:rPr>
+          <w:noProof/>
+          <w:lang w:val="en-GB"/>
+        </w:rPr>
+        <w:lastRenderedPageBreak/>
+        <w:drawing>
+          <wp:inline distT="0" distB="0" distL="0" distR="0" wp14:anchorId="6F339C94" wp14:editId="6BA43A0B">
+            <wp:extent cx="2616200" cy="2476500"/>
+            <wp:effectExtent l="0" t="0" r="0" b="0"/>
+            <wp:docPr id="8" name="Image 8" descr="Une image contenant texte, capture d’écran, moniteur, équipement électronique&#10;&#10;Description générée automatiquement"/>
+            <wp:cNvGraphicFramePr>
+              <a:graphicFrameLocks xmlns:a="http://schemas.openxmlformats.org/drawingml/2006/main" noChangeAspect="1"/>
+            </wp:cNvGraphicFramePr>
+            <a:graphic xmlns:a="http://schemas.openxmlformats.org/drawingml/2006/main">
+              <a:graphicData uri="http://schemas.openxmlformats.org/drawingml/2006/picture">
+                <pic:pic xmlns:pic="http://schemas.openxmlformats.org/drawingml/2006/picture">
+                  <pic:nvPicPr>
+                    <pic:cNvPr id="8" name="Image 8" descr="Une image contenant texte, capture d’écran, moniteur, équipement électronique&#10;&#10;Description générée automatiquement"/>
+                    <pic:cNvPicPr/>
+                  </pic:nvPicPr>
+                  <pic:blipFill rotWithShape="1">
+                    <a:blip r:embed="rId9" cstate="print">
+                      <a:extLst>
+                        <a:ext uri="{28A0092B-C50C-407E-A947-70E740481C1C}">
+                          <a14:useLocalDpi xmlns:a14="http://schemas.microsoft.com/office/drawing/2010/main" val="0"/>
+                        </a:ext>
+                      </a:extLst>
+                    </a:blip>
+                    <a:srcRect l="7936" t="11170" r="46650" b="12405"/>
+                    <a:stretch/>
+                  </pic:blipFill>
+                  <pic:spPr bwMode="auto">
+                    <a:xfrm>
+                      <a:off x="0" y="0"/>
+                      <a:ext cx="2616200" cy="2476500"/>
+                    </a:xfrm>
+                    <a:prstGeom prst="rect">
+                      <a:avLst/>
+                    </a:prstGeom>
+                    <a:ln>
+                      <a:noFill/>
+                    </a:ln>
+                    <a:extLst>
+                      <a:ext uri="{53640926-AAD7-44D8-BBD7-CCE9431645EC}">
+                        <a14:shadowObscured xmlns:a14="http://schemas.microsoft.com/office/drawing/2010/main"/>
+                      </a:ext>
+                    </a:extLst>
+                  </pic:spPr>
+                </pic:pic>
+              </a:graphicData>
+            </a:graphic>
+          </wp:inline>
+        </w:drawing>
+      </w:r>
+      <w:r>
+        <w:rPr>
+          <w:lang w:val="en-GB"/>
+        </w:rPr>
+        <w:t>Element placement in the interface page</w:t>
+      </w:r>
+    </w:p>
+    <w:p>
+      <w:pPr>
+        <w:jc w:val="both"/>
+        <w:rPr>
+          <w:lang w:val="en-GB"/>
+        </w:rPr>
+      </w:pPr>
+      <w:r>
+        <w:rPr>
+          <w:noProof/>
+          <w:lang w:val="en-GB"/>
+        </w:rPr>
+        <w:drawing>
+          <wp:anchor distT="0" distB="0" distL="114300" distR="114300" simplePos="0" relativeHeight="251666432" behindDoc="0" locked="0" layoutInCell="1" allowOverlap="1" wp14:anchorId="0B0C8443" wp14:editId="401B8121">
+            <wp:simplePos x="0" y="0"/>
+            <wp:positionH relativeFrom="column">
+              <wp:posOffset>1905</wp:posOffset>
+            </wp:positionH>
+            <wp:positionV relativeFrom="paragraph">
+              <wp:posOffset>1270</wp:posOffset>
+            </wp:positionV>
+            <wp:extent cx="2298700" cy="2311400"/>
+            <wp:effectExtent l="0" t="0" r="6350" b="0"/>
+            <wp:wrapSquare wrapText="bothSides"/>
+            <wp:docPr id="10" name="Image 10" descr="Une image contenant texte, capture d’écran, moniteur, équipement électronique&#10;&#10;Description générée automatiquement"/>
+            <wp:cNvGraphicFramePr>
+              <a:graphicFrameLocks xmlns:a="http://schemas.openxmlformats.org/drawingml/2006/main" noChangeAspect="1"/>
+            </wp:cNvGraphicFramePr>
+            <a:graphic xmlns:a="http://schemas.openxmlformats.org/drawingml/2006/main">
+              <a:graphicData uri="http://schemas.openxmlformats.org/drawingml/2006/picture">
+                <pic:pic xmlns:pic="http://schemas.openxmlformats.org/drawingml/2006/picture">
+                  <pic:nvPicPr>
+                    <pic:cNvPr id="10" name="Image 10" descr="Une image contenant texte, capture d’écran, moniteur, équipement électronique&#10;&#10;Description générée automatiquement"/>
+                    <pic:cNvPicPr/>
+                  </pic:nvPicPr>
+                  <pic:blipFill rotWithShape="1">
+                    <a:blip r:embed="rId10" cstate="print">
+                      <a:extLst>
+                        <a:ext uri="{28A0092B-C50C-407E-A947-70E740481C1C}">
+                          <a14:useLocalDpi xmlns:a14="http://schemas.microsoft.com/office/drawing/2010/main" val="0"/>
+                        </a:ext>
+                      </a:extLst>
+                    </a:blip>
+                    <a:srcRect l="7825" t="11757" r="52271" b="16912"/>
+                    <a:stretch/>
+                  </pic:blipFill>
+                  <pic:spPr bwMode="auto">
+                    <a:xfrm>
+                      <a:off x="0" y="0"/>
+                      <a:ext cx="2298700" cy="2311400"/>
+                    </a:xfrm>
+                    <a:prstGeom prst="rect">
+                      <a:avLst/>
+                    </a:prstGeom>
+                    <a:ln>
+                      <a:noFill/>
+                    </a:ln>
+                    <a:extLst>
+                      <a:ext uri="{53640926-AAD7-44D8-BBD7-CCE9431645EC}">
+                        <a14:shadowObscured xmlns:a14="http://schemas.microsoft.com/office/drawing/2010/main"/>
+                      </a:ext>
+                    </a:extLst>
+                  </pic:spPr>
+                </pic:pic>
+              </a:graphicData>
+            </a:graphic>
+            <wp14:sizeRelH relativeFrom="page">
+              <wp14:pctWidth>0</wp14:pctWidth>
+            </wp14:sizeRelH>
+            <wp14:sizeRelV relativeFrom="page">
+              <wp14:pctHeight>0</wp14:pctHeight>
+            </wp14:sizeRelV>
+          </wp:anchor>
+        </w:drawing>
+      </w:r>
+    </w:p>
+    <w:p>
+      <w:pPr>
+        <w:jc w:val="both"/>
+        <w:rPr>
+          <w:lang w:val="en-GB"/>
+        </w:rPr>
+      </w:pPr>
+    </w:p>
+    <w:p>
+      <w:pPr>
+        <w:jc w:val="both"/>
+        <w:rPr>
+          <w:lang w:val="en-GB"/>
+        </w:rPr>
+      </w:pPr>
+    </w:p>
+    <w:p>
+      <w:pPr>
+        <w:jc w:val="both"/>
+        <w:rPr>
+          <w:lang w:val="en-GB"/>
+        </w:rPr>
+      </w:pPr>
+    </w:p>
+    <w:p>
+      <w:pPr>
+        <w:jc w:val="both"/>
+        <w:rPr>
+          <w:lang w:val="en-GB"/>
+        </w:rPr>
+      </w:pPr>
+      <w:r>
+        <w:rPr>
+          <w:lang w:val="en-GB"/>
+        </w:rPr>
+        <w:t>C</w:t>
+      </w:r>
+      <w:r>
+        <w:rPr>
+          <w:lang w:val="en-GB"/>
+        </w:rPr>
+        <w:t xml:space="preserve">onnection between </w:t>
+      </w:r>
+      <w:r>
+        <w:rPr>
+          <w:lang w:val="en-GB"/>
+        </w:rPr>
+        <w:t>server</w:t>
+      </w:r>
+      <w:r>
+        <w:rPr>
+          <w:lang w:val="en-GB"/>
+        </w:rPr>
+        <w:t xml:space="preserve"> and the customer</w:t>
+      </w:r>
+      <w:r>
+        <w:rPr>
+          <w:lang w:val="en-GB"/>
+        </w:rPr>
+        <w:t>. This connection is made through graphical interface.</w:t>
+      </w:r>
+    </w:p>
+    <w:p>
+      <w:pPr>
+        <w:jc w:val="both"/>
+        <w:rPr>
+          <w:lang w:val="en-GB"/>
+        </w:rPr>
+      </w:pPr>
+    </w:p>
+    <w:p>
+      <w:pPr>
+        <w:jc w:val="both"/>
+        <w:rPr>
+          <w:lang w:val="en-GB"/>
+        </w:rPr>
+      </w:pPr>
+    </w:p>
+    <w:p>
+      <w:pPr>
+        <w:jc w:val="both"/>
+        <w:rPr>
+          <w:lang w:val="en-GB"/>
+        </w:rPr>
+      </w:pPr>
+      <w:r>
+        <w:rPr>
+          <w:noProof/>
+          <w:lang w:val="en-GB"/>
+        </w:rPr>
+        <w:drawing>
+          <wp:anchor distT="0" distB="0" distL="114300" distR="114300" simplePos="0" relativeHeight="251665408" behindDoc="0" locked="0" layoutInCell="1" allowOverlap="1" wp14:anchorId="701962DF" wp14:editId="39A4B74F">
+            <wp:simplePos x="0" y="0"/>
+            <wp:positionH relativeFrom="column">
+              <wp:posOffset>1905</wp:posOffset>
+            </wp:positionH>
+            <wp:positionV relativeFrom="paragraph">
+              <wp:posOffset>0</wp:posOffset>
+            </wp:positionV>
+            <wp:extent cx="3117850" cy="2209800"/>
+            <wp:effectExtent l="0" t="0" r="6350" b="0"/>
+            <wp:wrapSquare wrapText="bothSides"/>
+            <wp:docPr id="9" name="Image 9" descr="Une image contenant texte, capture d’écran, moniteur, équipement électronique&#10;&#10;Description générée automatiquement"/>
+            <wp:cNvGraphicFramePr>
+              <a:graphicFrameLocks xmlns:a="http://schemas.openxmlformats.org/drawingml/2006/main" noChangeAspect="1"/>
+            </wp:cNvGraphicFramePr>
+            <a:graphic xmlns:a="http://schemas.openxmlformats.org/drawingml/2006/main">
+              <a:graphicData uri="http://schemas.openxmlformats.org/drawingml/2006/picture">
+                <pic:pic xmlns:pic="http://schemas.openxmlformats.org/drawingml/2006/picture">
+                  <pic:nvPicPr>
+                    <pic:cNvPr id="9" name="Image 9" descr="Une image contenant texte, capture d’écran, moniteur, équipement électronique&#10;&#10;Description générée automatiquement"/>
+                    <pic:cNvPicPr/>
+                  </pic:nvPicPr>
+                  <pic:blipFill rotWithShape="1">
+                    <a:blip r:embed="rId11" cstate="print">
+                      <a:extLst>
+                        <a:ext uri="{28A0092B-C50C-407E-A947-70E740481C1C}">
+                          <a14:useLocalDpi xmlns:a14="http://schemas.microsoft.com/office/drawing/2010/main" val="0"/>
+                        </a:ext>
+                      </a:extLst>
+                    </a:blip>
+                    <a:srcRect l="8268" t="11366" r="37610" b="20439"/>
+                    <a:stretch/>
+                  </pic:blipFill>
+                  <pic:spPr bwMode="auto">
+                    <a:xfrm>
+                      <a:off x="0" y="0"/>
+                      <a:ext cx="3117850" cy="2209800"/>
+                    </a:xfrm>
+                    <a:prstGeom prst="rect">
+                      <a:avLst/>
+                    </a:prstGeom>
+                    <a:ln>
+                      <a:noFill/>
+                    </a:ln>
+                    <a:extLst>
+                      <a:ext uri="{53640926-AAD7-44D8-BBD7-CCE9431645EC}">
+                        <a14:shadowObscured xmlns:a14="http://schemas.microsoft.com/office/drawing/2010/main"/>
+                      </a:ext>
+                    </a:extLst>
+                  </pic:spPr>
+                </pic:pic>
+              </a:graphicData>
+            </a:graphic>
+          </wp:anchor>
+        </w:drawing>
+      </w:r>
+      <w:r>
+        <w:rPr>
+          <w:lang w:val="en-GB"/>
+        </w:rPr>
+        <w:t xml:space="preserve"> </w:t>
+      </w:r>
+      <w:r>
+        <w:rPr>
+          <w:lang w:val="en-GB"/>
+        </w:rPr>
+        <w:t>T</w:t>
+      </w:r>
+      <w:r>
+        <w:rPr>
+          <w:lang w:val="en-GB"/>
+        </w:rPr>
+        <w:t>hread of message sends; this part allows the customer to send several messages without a waiting time.</w:t>
+      </w:r>
+    </w:p>
+    <w:p>
+      <w:pPr>
+        <w:jc w:val="both"/>
+        <w:rPr>
+          <w:lang w:val="en-GB"/>
+        </w:rPr>
+      </w:pPr>
+    </w:p>
+    <w:p>
+      <w:pPr>
+        <w:jc w:val="both"/>
+        <w:rPr>
+          <w:lang w:val="en-GB"/>
+        </w:rPr>
+      </w:pPr>
+      <w:r>
+        <w:rPr>
+          <w:lang w:val="en-GB"/>
+        </w:rPr>
+        <w:t>This part enables the reception.</w:t>
+      </w:r>
+    </w:p>
+    <w:p>
+      <w:pPr>
+        <w:jc w:val="both"/>
+        <w:rPr>
+          <w:lang w:val="en-GB"/>
+        </w:rPr>
+      </w:pPr>
+    </w:p>
+    <w:p>
+      <w:pPr>
+        <w:jc w:val="both"/>
+        <w:rPr>
+          <w:lang w:val="en-GB"/>
+        </w:rPr>
+      </w:pPr>
+      <w:r>
+        <w:rPr>
+          <w:lang w:val="en-GB"/>
+        </w:rPr>
+        <w:t>This part sent a message to server.</w:t>
+      </w:r>
+    </w:p>
+    <w:p>
+      <w:pPr>
+        <w:jc w:val="both"/>
+        <w:rPr>
+          <w:lang w:val="en-GB"/>
+        </w:rPr>
+      </w:pPr>
+    </w:p>
+    <w:p>
+      <w:pPr>
+        <w:jc w:val="both"/>
+        <w:rPr>
+          <w:lang w:val="en-GB"/>
+        </w:rPr>
+      </w:pPr>
+      <w:r>
+        <w:rPr>
+          <w:noProof/>
+          <w:lang w:val="en-GB"/>
+        </w:rPr>
+        <w:lastRenderedPageBreak/>
+        <w:drawing>
+          <wp:anchor distT="0" distB="0" distL="114300" distR="114300" simplePos="0" relativeHeight="251664384" behindDoc="0" locked="0" layoutInCell="1" allowOverlap="1" wp14:anchorId="07C858D9" wp14:editId="364EFDAB">
+            <wp:simplePos x="0" y="0"/>
+            <wp:positionH relativeFrom="column">
+              <wp:posOffset>1905</wp:posOffset>
+            </wp:positionH>
+            <wp:positionV relativeFrom="paragraph">
+              <wp:posOffset>1905</wp:posOffset>
+            </wp:positionV>
+            <wp:extent cx="3822700" cy="2400300"/>
+            <wp:effectExtent l="0" t="0" r="6350" b="0"/>
+            <wp:wrapSquare wrapText="bothSides"/>
+            <wp:docPr id="11" name="Image 11" descr="Une image contenant texte, capture d’écran, ordinateur&#10;&#10;Description générée automatiquement"/>
+            <wp:cNvGraphicFramePr>
+              <a:graphicFrameLocks xmlns:a="http://schemas.openxmlformats.org/drawingml/2006/main" noChangeAspect="1"/>
+            </wp:cNvGraphicFramePr>
+            <a:graphic xmlns:a="http://schemas.openxmlformats.org/drawingml/2006/main">
+              <a:graphicData uri="http://schemas.openxmlformats.org/drawingml/2006/picture">
+                <pic:pic xmlns:pic="http://schemas.openxmlformats.org/drawingml/2006/picture">
+                  <pic:nvPicPr>
+                    <pic:cNvPr id="11" name="Image 11" descr="Une image contenant texte, capture d’écran, ordinateur&#10;&#10;Description générée automatiquement"/>
+                    <pic:cNvPicPr/>
+                  </pic:nvPicPr>
+                  <pic:blipFill rotWithShape="1">
+                    <a:blip r:embed="rId12" cstate="print">
+                      <a:extLst>
+                        <a:ext uri="{28A0092B-C50C-407E-A947-70E740481C1C}">
+                          <a14:useLocalDpi xmlns:a14="http://schemas.microsoft.com/office/drawing/2010/main" val="0"/>
+                        </a:ext>
+                      </a:extLst>
+                    </a:blip>
+                    <a:srcRect l="6943" t="12345" r="26698" b="13580"/>
+                    <a:stretch/>
+                  </pic:blipFill>
+                  <pic:spPr bwMode="auto">
+                    <a:xfrm>
+                      <a:off x="0" y="0"/>
+                      <a:ext cx="3822700" cy="2400300"/>
+                    </a:xfrm>
+                    <a:prstGeom prst="rect">
+                      <a:avLst/>
+                    </a:prstGeom>
+                    <a:ln>
+                      <a:noFill/>
+                    </a:ln>
+                    <a:extLst>
+                      <a:ext uri="{53640926-AAD7-44D8-BBD7-CCE9431645EC}">
+                        <a14:shadowObscured xmlns:a14="http://schemas.microsoft.com/office/drawing/2010/main"/>
+                      </a:ext>
+                    </a:extLst>
+                  </pic:spPr>
+                </pic:pic>
+              </a:graphicData>
+            </a:graphic>
+          </wp:anchor>
+        </w:drawing>
+      </w:r>
+      <w:r>
+        <w:rPr>
+          <w:lang w:val="en-GB"/>
+        </w:rPr>
+        <w:t>CMD function write the message.</w:t>
+      </w:r>
+    </w:p>
+    <w:p>
+      <w:pPr>
+        <w:jc w:val="both"/>
+        <w:rPr>
+          <w:lang w:val="en-GB"/>
+        </w:rPr>
+      </w:pPr>
+    </w:p>
+    <w:p>
+      <w:pPr>
+        <w:jc w:val="both"/>
+        <w:rPr>
+          <w:lang w:val="en-GB"/>
+        </w:rPr>
+      </w:pPr>
+      <w:r>
+        <w:rPr>
+          <w:lang w:val="en-GB"/>
+        </w:rPr>
+        <w:t>Creation of Menu bar</w:t>
+      </w:r>
+      <w:r>
+        <w:rPr>
+          <w:lang w:val="en-GB"/>
+        </w:rPr>
+        <w:t>: Two tab, first with an importation/exportation option and the second with a help section.</w:t>
+      </w:r>
+    </w:p>
+    <w:p>
+      <w:pPr>
+        <w:jc w:val="both"/>
+        <w:rPr>
+          <w:lang w:val="en-GB"/>
+        </w:rPr>
+      </w:pPr>
+    </w:p>
+    <w:p>
+      <w:pPr>
+        <w:jc w:val="both"/>
+        <w:rPr>
+          <w:lang w:val="en-GB"/>
+        </w:rPr>
+      </w:pPr>
+    </w:p>
+    <w:p>
+      <w:pPr>
+        <w:jc w:val="both"/>
+        <w:rPr>
+          <w:lang w:val="en-GB"/>
+        </w:rPr>
+      </w:pPr>
+      <w:r>
+        <w:rPr>
+          <w:noProof/>
+          <w:lang w:val="en-GB"/>
+        </w:rPr>
+        <w:drawing>
+          <wp:anchor distT="0" distB="0" distL="114300" distR="114300" simplePos="0" relativeHeight="251663360" behindDoc="0" locked="0" layoutInCell="1" allowOverlap="1" wp14:anchorId="309DED2E" wp14:editId="3AEF4DC6">
+            <wp:simplePos x="0" y="0"/>
+            <wp:positionH relativeFrom="column">
+              <wp:posOffset>1905</wp:posOffset>
+            </wp:positionH>
+            <wp:positionV relativeFrom="paragraph">
+              <wp:posOffset>1270</wp:posOffset>
+            </wp:positionV>
+            <wp:extent cx="1987550" cy="1974850"/>
+            <wp:effectExtent l="0" t="0" r="0" b="6350"/>
+            <wp:wrapSquare wrapText="bothSides"/>
+            <wp:docPr id="12" name="Image 12" descr="Une image contenant texte, capture d’écran, ordinateur&#10;&#10;Description générée automatiquement"/>
+            <wp:cNvGraphicFramePr>
+              <a:graphicFrameLocks xmlns:a="http://schemas.openxmlformats.org/drawingml/2006/main" noChangeAspect="1"/>
+            </wp:cNvGraphicFramePr>
+            <a:graphic xmlns:a="http://schemas.openxmlformats.org/drawingml/2006/main">
+              <a:graphicData uri="http://schemas.openxmlformats.org/drawingml/2006/picture">
+                <pic:pic xmlns:pic="http://schemas.openxmlformats.org/drawingml/2006/picture">
+                  <pic:nvPicPr>
+                    <pic:cNvPr id="12" name="Image 12" descr="Une image contenant texte, capture d’écran, ordinateur&#10;&#10;Description générée automatiquement"/>
+                    <pic:cNvPicPr/>
+                  </pic:nvPicPr>
+                  <pic:blipFill rotWithShape="1">
+                    <a:blip r:embed="rId13" cstate="print">
+                      <a:extLst>
+                        <a:ext uri="{28A0092B-C50C-407E-A947-70E740481C1C}">
+                          <a14:useLocalDpi xmlns:a14="http://schemas.microsoft.com/office/drawing/2010/main" val="0"/>
+                        </a:ext>
+                      </a:extLst>
+                    </a:blip>
+                    <a:srcRect l="9259" t="12737" r="56239" b="26318"/>
+                    <a:stretch/>
+                  </pic:blipFill>
+                  <pic:spPr bwMode="auto">
+                    <a:xfrm>
+                      <a:off x="0" y="0"/>
+                      <a:ext cx="1987550" cy="1974850"/>
+                    </a:xfrm>
+                    <a:prstGeom prst="rect">
+                      <a:avLst/>
+                    </a:prstGeom>
+                    <a:ln>
+                      <a:noFill/>
+                    </a:ln>
+                    <a:extLst>
+                      <a:ext uri="{53640926-AAD7-44D8-BBD7-CCE9431645EC}">
+                        <a14:shadowObscured xmlns:a14="http://schemas.microsoft.com/office/drawing/2010/main"/>
+                      </a:ext>
+                    </a:extLst>
+                  </pic:spPr>
+                </pic:pic>
+              </a:graphicData>
+            </a:graphic>
+          </wp:anchor>
+        </w:drawing>
+      </w:r>
+    </w:p>
+    <w:p>
+      <w:pPr>
+        <w:jc w:val="both"/>
+        <w:rPr>
+          <w:lang w:val="en-GB"/>
+        </w:rPr>
+      </w:pPr>
+    </w:p>
+    <w:p>
+      <w:pPr>
+        <w:jc w:val="both"/>
+        <w:rPr>
+          <w:lang w:val="en-GB"/>
+        </w:rPr>
+      </w:pPr>
+    </w:p>
+    <w:p>
+      <w:pPr>
+        <w:jc w:val="both"/>
+        <w:rPr>
+          <w:lang w:val="en-GB"/>
+        </w:rPr>
+      </w:pPr>
+    </w:p>
+    <w:p>
+      <w:pPr>
+        <w:jc w:val="both"/>
+        <w:rPr>
+          <w:lang w:val="en-GB"/>
+        </w:rPr>
+      </w:pPr>
+    </w:p>
+    <w:p>
+      <w:pPr>
+        <w:jc w:val="both"/>
+        <w:rPr>
+          <w:lang w:val="en-GB"/>
+        </w:rPr>
+      </w:pPr>
+      <w:r>
+        <w:rPr>
+          <w:lang w:val="en-GB"/>
+        </w:rPr>
+        <w:t>These two functions</w:t>
+      </w:r>
+      <w:r>
+        <w:rPr>
+          <w:lang w:val="en-GB"/>
+        </w:rPr>
+        <w:t xml:space="preserve"> are option in the menu bar.</w:t>
+      </w:r>
+    </w:p>
+    <w:p>
+      <w:pPr>
+        <w:jc w:val="both"/>
+        <w:rPr>
+          <w:lang w:val="en-GB"/>
+        </w:rPr>
+      </w:pPr>
+    </w:p>
+    <w:p>
+      <w:pPr>
+        <w:jc w:val="both"/>
+        <w:rPr>
+          <w:lang w:val="en-GB"/>
+        </w:rPr>
+      </w:pPr>
+      <w:r>
+        <w:rPr>
+          <w:lang w:val="en-GB"/>
+        </w:rPr>
+        <w:t xml:space="preserve">Message in </w:t>
+      </w:r>
+      <w:r>
+        <w:rPr>
+          <w:lang w:val="en-GB"/>
+        </w:rPr>
+        <w:t>help tab:</w:t>
+      </w:r>
+    </w:p>
+    <w:p>
+      <w:pPr>
+        <w:jc w:val="both"/>
+        <w:rPr>
+          <w:lang w:val="en-GB"/>
+        </w:rPr>
+      </w:pPr>
+      <w:r>
+        <w:rPr>
+          <w:noProof/>
+          <w:lang w:val="en-GB"/>
+        </w:rPr>
+        <w:drawing>
+          <wp:anchor distT="0" distB="0" distL="114300" distR="114300" simplePos="0" relativeHeight="251662336" behindDoc="0" locked="0" layoutInCell="1" allowOverlap="1" wp14:anchorId="4D11EDB9" wp14:editId="3A65E48E">
+            <wp:simplePos x="0" y="0"/>
+            <wp:positionH relativeFrom="column">
+              <wp:posOffset>1905</wp:posOffset>
+            </wp:positionH>
+            <wp:positionV relativeFrom="paragraph">
+              <wp:posOffset>0</wp:posOffset>
+            </wp:positionV>
+            <wp:extent cx="4425950" cy="1365250"/>
+            <wp:effectExtent l="0" t="0" r="0" b="6350"/>
+            <wp:wrapSquare wrapText="bothSides"/>
+            <wp:docPr id="13" name="Image 13" descr="Une image contenant texte&#10;&#10;Description générée automatiquement"/>
+            <wp:cNvGraphicFramePr>
+              <a:graphicFrameLocks xmlns:a="http://schemas.openxmlformats.org/drawingml/2006/main" noChangeAspect="1"/>
+            </wp:cNvGraphicFramePr>
+            <a:graphic xmlns:a="http://schemas.openxmlformats.org/drawingml/2006/main">
+              <a:graphicData uri="http://schemas.openxmlformats.org/drawingml/2006/picture">
+                <pic:pic xmlns:pic="http://schemas.openxmlformats.org/drawingml/2006/picture">
+                  <pic:nvPicPr>
+                    <pic:cNvPr id="13" name="Image 13" descr="Une image contenant texte&#10;&#10;Description générée automatiquement"/>
+                    <pic:cNvPicPr/>
+                  </pic:nvPicPr>
+                  <pic:blipFill rotWithShape="1">
+                    <a:blip r:embed="rId14" cstate="print">
+                      <a:extLst>
+                        <a:ext uri="{28A0092B-C50C-407E-A947-70E740481C1C}">
+                          <a14:useLocalDpi xmlns:a14="http://schemas.microsoft.com/office/drawing/2010/main" val="0"/>
+                        </a:ext>
+                      </a:extLst>
+                    </a:blip>
+                    <a:srcRect l="7826" t="28807" r="15344" b="29060"/>
+                    <a:stretch/>
+                  </pic:blipFill>
+                  <pic:spPr bwMode="auto">
+                    <a:xfrm>
+                      <a:off x="0" y="0"/>
+                      <a:ext cx="4425950" cy="1365250"/>
+                    </a:xfrm>
+                    <a:prstGeom prst="rect">
+                      <a:avLst/>
+                    </a:prstGeom>
+                    <a:ln>
+                      <a:noFill/>
+                    </a:ln>
+                    <a:extLst>
+                      <a:ext uri="{53640926-AAD7-44D8-BBD7-CCE9431645EC}">
+                        <a14:shadowObscured xmlns:a14="http://schemas.microsoft.com/office/drawing/2010/main"/>
+                      </a:ext>
+                    </a:extLst>
+                  </pic:spPr>
+                </pic:pic>
+              </a:graphicData>
+            </a:graphic>
+          </wp:anchor>
+        </w:drawing>
+      </w:r>
+    </w:p>
+    <w:p>
+      <w:pPr>
+        <w:jc w:val="both"/>
+        <w:rPr>
+          <w:lang w:val="en-GB"/>
+        </w:rPr>
+      </w:pPr>
+    </w:p>
+    <w:p>
+      <w:pPr>
+        <w:jc w:val="both"/>
+        <w:rPr>
+          <w:lang w:val="en-GB"/>
+        </w:rPr>
+      </w:pPr>
+    </w:p>
+    <w:p>
+      <w:pPr>
+        <w:jc w:val="both"/>
+        <w:rPr>
+          <w:lang w:val="en-GB"/>
+        </w:rPr>
+      </w:pPr>
+    </w:p>
+    <w:p>
+      <w:pPr>
+        <w:jc w:val="both"/>
+        <w:rPr>
+          <w:lang w:val="en-GB"/>
+        </w:rPr>
+      </w:pPr>
+    </w:p>
+    <w:p>
+      <w:pPr>
+        <w:jc w:val="both"/>
+        <w:rPr>
+          <w:lang w:val="en-GB"/>
+        </w:rPr>
+      </w:pPr>
+      <w:r>
+        <w:rPr>
+          <w:noProof/>
+          <w:lang w:val="en-GB"/>
+        </w:rPr>
+        <w:drawing>
+          <wp:anchor distT="0" distB="0" distL="114300" distR="114300" simplePos="0" relativeHeight="251661312" behindDoc="0" locked="0" layoutInCell="1" allowOverlap="1" wp14:anchorId="25AD8EE2" wp14:editId="1A1DFC7E">
+            <wp:simplePos x="0" y="0"/>
+            <wp:positionH relativeFrom="column">
+              <wp:posOffset>1905</wp:posOffset>
+            </wp:positionH>
+            <wp:positionV relativeFrom="paragraph">
+              <wp:posOffset>-635</wp:posOffset>
+            </wp:positionV>
+            <wp:extent cx="4241800" cy="2190750"/>
+            <wp:effectExtent l="0" t="0" r="6350" b="0"/>
+            <wp:wrapSquare wrapText="bothSides"/>
+            <wp:docPr id="14" name="Image 14" descr="Une image contenant texte&#10;&#10;Description générée automatiquement"/>
+            <wp:cNvGraphicFramePr>
+              <a:graphicFrameLocks xmlns:a="http://schemas.openxmlformats.org/drawingml/2006/main" noChangeAspect="1"/>
+            </wp:cNvGraphicFramePr>
+            <a:graphic xmlns:a="http://schemas.openxmlformats.org/drawingml/2006/main">
+              <a:graphicData uri="http://schemas.openxmlformats.org/drawingml/2006/picture">
+                <pic:pic xmlns:pic="http://schemas.openxmlformats.org/drawingml/2006/picture">
+                  <pic:nvPicPr>
+                    <pic:cNvPr id="14" name="Image 14" descr="Une image contenant texte&#10;&#10;Description générée automatiquement"/>
+                    <pic:cNvPicPr/>
+                  </pic:nvPicPr>
+                  <pic:blipFill rotWithShape="1">
+                    <a:blip r:embed="rId15" cstate="print">
+                      <a:extLst>
+                        <a:ext uri="{28A0092B-C50C-407E-A947-70E740481C1C}">
+                          <a14:useLocalDpi xmlns:a14="http://schemas.microsoft.com/office/drawing/2010/main" val="0"/>
+                        </a:ext>
+                      </a:extLst>
+                    </a:blip>
+                    <a:srcRect l="8487" t="11562" r="17879" b="20831"/>
+                    <a:stretch/>
+                  </pic:blipFill>
+                  <pic:spPr bwMode="auto">
+                    <a:xfrm>
+                      <a:off x="0" y="0"/>
+                      <a:ext cx="4241800" cy="2190750"/>
+                    </a:xfrm>
+                    <a:prstGeom prst="rect">
+                      <a:avLst/>
+                    </a:prstGeom>
+                    <a:ln>
+                      <a:noFill/>
+                    </a:ln>
+                    <a:extLst>
+                      <a:ext uri="{53640926-AAD7-44D8-BBD7-CCE9431645EC}">
+                        <a14:shadowObscured xmlns:a14="http://schemas.microsoft.com/office/drawing/2010/main"/>
+                      </a:ext>
+                    </a:extLst>
+                  </pic:spPr>
+                </pic:pic>
+              </a:graphicData>
+            </a:graphic>
+          </wp:anchor>
+        </w:drawing>
+      </w:r>
+    </w:p>
+    <w:p>
+      <w:pPr>
+        <w:jc w:val="both"/>
+        <w:rPr>
+          <w:lang w:val="en-GB"/>
+        </w:rPr>
+      </w:pPr>
+    </w:p>
+    <w:p>
+      <w:pPr>
+        <w:jc w:val="both"/>
+        <w:rPr>
+          <w:lang w:val="en-GB"/>
+        </w:rPr>
+      </w:pPr>
+    </w:p>
+    <w:p>
+      <w:pPr>
+        <w:jc w:val="both"/>
+        <w:rPr>
+          <w:lang w:val="en-GB"/>
+        </w:rPr>
+      </w:pPr>
+    </w:p>
+    <w:p>
+      <w:pPr>
+        <w:jc w:val="both"/>
+        <w:rPr>
+          <w:lang w:val="en-GB"/>
+        </w:rPr>
+      </w:pPr>
+    </w:p>
+    <w:p>
+      <w:pPr>
+        <w:jc w:val="both"/>
+        <w:rPr>
+          <w:lang w:val="en-GB"/>
+        </w:rPr>
+      </w:pPr>
+    </w:p>
+    <w:p>
+      <w:pPr>
+        <w:jc w:val="both"/>
+        <w:rPr>
+          <w:lang w:val="en-GB"/>
+        </w:rPr>
+      </w:pPr>
+    </w:p>
+    <w:p>
+      <w:pPr>
+        <w:jc w:val="both"/>
+        <w:rPr>
+          <w:lang w:val="en-GB"/>
+        </w:rPr>
+      </w:pPr>
+    </w:p>
+    <w:p>
+      <w:pPr>
+        <w:jc w:val="both"/>
+        <w:rPr>
+          <w:lang w:val="en-GB"/>
+        </w:rPr>
+      </w:pPr>
+      <w:r>
+        <w:rPr>
+          <w:noProof/>
+          <w:lang w:val="en-GB"/>
+        </w:rPr>
+        <w:lastRenderedPageBreak/>
+        <w:drawing>
+          <wp:anchor distT="0" distB="0" distL="114300" distR="114300" simplePos="0" relativeHeight="251660288" behindDoc="0" locked="0" layoutInCell="1" allowOverlap="1" wp14:anchorId="53B7D9E4" wp14:editId="6EFBC8F7">
+            <wp:simplePos x="0" y="0"/>
+            <wp:positionH relativeFrom="column">
+              <wp:posOffset>1905</wp:posOffset>
+            </wp:positionH>
+            <wp:positionV relativeFrom="paragraph">
+              <wp:posOffset>1905</wp:posOffset>
+            </wp:positionV>
+            <wp:extent cx="4603750" cy="2482850"/>
+            <wp:effectExtent l="0" t="0" r="6350" b="0"/>
+            <wp:wrapSquare wrapText="bothSides"/>
+            <wp:docPr id="15" name="Image 15" descr="Une image contenant texte&#10;&#10;Description générée automatiquement"/>
+            <wp:cNvGraphicFramePr>
+              <a:graphicFrameLocks xmlns:a="http://schemas.openxmlformats.org/drawingml/2006/main" noChangeAspect="1"/>
+            </wp:cNvGraphicFramePr>
+            <a:graphic xmlns:a="http://schemas.openxmlformats.org/drawingml/2006/main">
+              <a:graphicData uri="http://schemas.openxmlformats.org/drawingml/2006/picture">
+                <pic:pic xmlns:pic="http://schemas.openxmlformats.org/drawingml/2006/picture">
+                  <pic:nvPicPr>
+                    <pic:cNvPr id="15" name="Image 15" descr="Une image contenant texte&#10;&#10;Description générée automatiquement"/>
+                    <pic:cNvPicPr/>
+                  </pic:nvPicPr>
+                  <pic:blipFill rotWithShape="1">
+                    <a:blip r:embed="rId16" cstate="print">
+                      <a:extLst>
+                        <a:ext uri="{28A0092B-C50C-407E-A947-70E740481C1C}">
+                          <a14:useLocalDpi xmlns:a14="http://schemas.microsoft.com/office/drawing/2010/main" val="0"/>
+                        </a:ext>
+                      </a:extLst>
+                    </a:blip>
+                    <a:srcRect l="7936" t="10778" r="12147" b="12600"/>
+                    <a:stretch/>
+                  </pic:blipFill>
+                  <pic:spPr bwMode="auto">
+                    <a:xfrm>
+                      <a:off x="0" y="0"/>
+                      <a:ext cx="4603750" cy="2482850"/>
+                    </a:xfrm>
+                    <a:prstGeom prst="rect">
+                      <a:avLst/>
+                    </a:prstGeom>
+                    <a:ln>
+                      <a:noFill/>
+                    </a:ln>
+                    <a:extLst>
+                      <a:ext uri="{53640926-AAD7-44D8-BBD7-CCE9431645EC}">
+                        <a14:shadowObscured xmlns:a14="http://schemas.microsoft.com/office/drawing/2010/main"/>
+                      </a:ext>
+                    </a:extLst>
+                  </pic:spPr>
+                </pic:pic>
+              </a:graphicData>
+            </a:graphic>
+            <wp14:sizeRelH relativeFrom="page">
+              <wp14:pctWidth>0</wp14:pctWidth>
+            </wp14:sizeRelH>
+            <wp14:sizeRelV relativeFrom="page">
+              <wp14:pctHeight>0</wp14:pctHeight>
+            </wp14:sizeRelV>
+          </wp:anchor>
+        </w:drawing>
+      </w:r>
+    </w:p>
+    <w:p>
+      <w:pPr>
+        <w:jc w:val="both"/>
+        <w:rPr>
+          <w:lang w:val="en-GB"/>
+        </w:rPr>
+      </w:pPr>
+    </w:p>
+    <w:p>
+      <w:pPr>
+        <w:jc w:val="both"/>
+        <w:rPr>
+          <w:lang w:val="en-GB"/>
+        </w:rPr>
+      </w:pPr>
+    </w:p>
+    <w:p>
+      <w:pPr>
+        <w:jc w:val="both"/>
+        <w:rPr>
+          <w:lang w:val="en-GB"/>
+        </w:rPr>
+      </w:pPr>
+    </w:p>
+    <w:p>
+      <w:pPr>
+        <w:jc w:val="both"/>
+        <w:rPr>
+          <w:lang w:val="en-GB"/>
+        </w:rPr>
+      </w:pPr>
+    </w:p>
+    <w:p>
+      <w:pPr>
+        <w:jc w:val="both"/>
+        <w:rPr>
+          <w:lang w:val="en-GB"/>
+        </w:rPr>
+      </w:pPr>
+      <w:r>
+        <w:rPr>
+          <w:lang w:val="en-GB"/>
+        </w:rPr>
+        <w:t>Permit to search a document in the localhost.</w:t>
+      </w:r>
+    </w:p>
+    <w:p>
+      <w:pPr>
+        <w:jc w:val="both"/>
+        <w:rPr>
+          <w:lang w:val="en-GB"/>
+        </w:rPr>
+      </w:pPr>
+      <w:r>
+        <w:rPr>
+          <w:lang w:val="en-GB"/>
+        </w:rPr>
+        <w:t xml:space="preserve">This part </w:t>
+      </w:r>
+      <w:r>
+        <w:rPr>
+          <w:lang w:val="en-GB"/>
+        </w:rPr>
+        <w:t>creates</w:t>
+      </w:r>
+      <w:r>
+        <w:rPr>
+          <w:lang w:val="en-GB"/>
+        </w:rPr>
+        <w:t xml:space="preserve"> the widget and allow the closing.</w:t>
+      </w:r>
+    </w:p>
+    <w:p>
+      <w:pPr>
+        <w:jc w:val="both"/>
+        <w:rPr>
+          <w:lang w:val="en-GB"/>
+        </w:rPr>
+      </w:pPr>
+    </w:p>
+    <w:p>
+      <w:pPr>
+        <w:jc w:val="both"/>
+        <w:rPr>
+          <w:lang w:val="en-GB"/>
+        </w:rPr>
+      </w:pPr>
+      <w:r>
+        <w:rPr>
+          <w:lang w:val="en-GB"/>
+        </w:rPr>
+        <w:t xml:space="preserve">I made the middle level project because I don’t </w:t>
+      </w:r>
+      <w:proofErr w:type="gramStart"/>
+      <w:r>
+        <w:rPr>
+          <w:lang w:val="en-GB"/>
+        </w:rPr>
+        <w:t>think  have</w:t>
+      </w:r>
+      <w:proofErr w:type="gramEnd"/>
+      <w:r>
+        <w:rPr>
+          <w:lang w:val="en-GB"/>
+        </w:rPr>
+        <w:t xml:space="preserve"> enough skills or knowledge for the hard level before the deadline. </w:t>
       </w:r>
     </w:p>
     <w:sectPr>
+      <w:footerReference w:type="default" r:id="rId17"/>
       <w:pgSz w:w="11906" w:h="16838"/>
       <w:pgMar w:top="1417" w:right="1417" w:bottom="1417" w:left="1417" w:header="708" w:footer="708" w:gutter="0"/>
       <w:cols w:space="708"/>
@@ -187,6 +1509,77 @@
     </w:sectPr>
   </w:body>
 </w:document>
+</file>
+
+<file path=word/endnotes.xml><?xml version="1.0" encoding="utf-8"?>
+<w:endnotes xmlns:wpc="http://schemas.microsoft.com/office/word/2010/wordprocessingCanvas" xmlns:cx="http://schemas.microsoft.com/office/drawing/2014/chartex" xmlns:cx1="http://schemas.microsoft.com/office/drawing/2015/9/8/chartex" xmlns:cx2="http://schemas.microsoft.com/office/drawing/2015/10/21/chartex" xmlns:cx3="http://schemas.microsoft.com/office/drawing/2016/5/9/chartex" xmlns:cx4="http://schemas.microsoft.com/office/drawing/2016/5/10/chartex" xmlns:cx5="http://schemas.microsoft.com/office/drawing/2016/5/11/chartex" xmlns:cx6="http://schemas.microsoft.com/office/drawing/2016/5/12/chartex" xmlns:cx7="http://schemas.microsoft.com/office/drawing/2016/5/13/chartex" xmlns:cx8="http://schemas.microsoft.com/office/drawing/2016/5/14/chartex" xmlns:mc="http://schemas.openxmlformats.org/markup-compatibility/2006" xmlns:aink="http://schemas.microsoft.com/office/drawing/2016/ink" xmlns:am3d="http://schemas.microsoft.com/office/drawing/2017/model3d" xmlns:o="urn:schemas-microsoft-com:office:office" xmlns:oel="http://schemas.microsoft.com/office/2019/extlst" xmlns:r="http://schemas.openxmlformats.org/officeDocument/2006/relationships" xmlns:m="http://schemas.openxmlformats.org/officeDocument/2006/math" xmlns:v="urn:schemas-microsoft-com:vml" xmlns:wp14="http://schemas.microsoft.com/office/word/2010/wordprocessingDrawing" xmlns:wp="http://schemas.openxmlformats.org/drawingml/2006/wordprocessingDrawing" xmlns:w10="urn:schemas-microsoft-com:office:word" xmlns:w="http://schemas.openxmlformats.org/wordprocessingml/2006/main" xmlns:w14="http://schemas.microsoft.com/office/word/2010/wordml" xmlns:w15="http://schemas.microsoft.com/office/word/2012/wordml" xmlns:w16cex="http://schemas.microsoft.com/office/word/2018/wordml/cex" xmlns:w16cid="http://schemas.microsoft.com/office/word/2016/wordml/cid" xmlns:w16="http://schemas.microsoft.com/office/word/2018/wordml" xmlns:w16sdtdh="http://schemas.microsoft.com/office/word/2020/wordml/sdtdatahash" xmlns:w16se="http://schemas.microsoft.com/office/word/2015/wordml/symex" xmlns:wpg="http://schemas.microsoft.com/office/word/2010/wordprocessingGroup" xmlns:wpi="http://schemas.microsoft.com/office/word/2010/wordprocessingInk" xmlns:wne="http://schemas.microsoft.com/office/word/2006/wordml" xmlns:wps="http://schemas.microsoft.com/office/word/2010/wordprocessingShape" mc:Ignorable="w14 w15 w16se w16cid w16 w16cex w16sdtdh wp14">
+  <w:endnote w:type="separator" w:id="-1">
+    <w:p>
+      <w:pPr>
+        <w:spacing w:after="0" w:line="240" w:lineRule="auto"/>
+      </w:pPr>
+      <w:r>
+        <w:separator/>
+      </w:r>
+    </w:p>
+  </w:endnote>
+  <w:endnote w:type="continuationSeparator" w:id="0">
+    <w:p>
+      <w:pPr>
+        <w:spacing w:after="0" w:line="240" w:lineRule="auto"/>
+      </w:pPr>
+      <w:r>
+        <w:continuationSeparator/>
+      </w:r>
+    </w:p>
+  </w:endnote>
+</w:endnotes>
+</file>
+
+<file path=word/footer1.xml><?xml version="1.0" encoding="utf-8"?>
+<w:ftr xmlns:wpc="http://schemas.microsoft.com/office/word/2010/wordprocessingCanvas" xmlns:cx="http://schemas.microsoft.com/office/drawing/2014/chartex" xmlns:cx1="http://schemas.microsoft.com/office/drawing/2015/9/8/chartex" xmlns:cx2="http://schemas.microsoft.com/office/drawing/2015/10/21/chartex" xmlns:cx3="http://schemas.microsoft.com/office/drawing/2016/5/9/chartex" xmlns:cx4="http://schemas.microsoft.com/office/drawing/2016/5/10/chartex" xmlns:cx5="http://schemas.microsoft.com/office/drawing/2016/5/11/chartex" xmlns:cx6="http://schemas.microsoft.com/office/drawing/2016/5/12/chartex" xmlns:cx7="http://schemas.microsoft.com/office/drawing/2016/5/13/chartex" xmlns:cx8="http://schemas.microsoft.com/office/drawing/2016/5/14/chartex" xmlns:mc="http://schemas.openxmlformats.org/markup-compatibility/2006" xmlns:aink="http://schemas.microsoft.com/office/drawing/2016/ink" xmlns:am3d="http://schemas.microsoft.com/office/drawing/2017/model3d" xmlns:o="urn:schemas-microsoft-com:office:office" xmlns:oel="http://schemas.microsoft.com/office/2019/extlst" xmlns:r="http://schemas.openxmlformats.org/officeDocument/2006/relationships" xmlns:m="http://schemas.openxmlformats.org/officeDocument/2006/math" xmlns:v="urn:schemas-microsoft-com:vml" xmlns:wp14="http://schemas.microsoft.com/office/word/2010/wordprocessingDrawing" xmlns:wp="http://schemas.openxmlformats.org/drawingml/2006/wordprocessingDrawing" xmlns:w10="urn:schemas-microsoft-com:office:word" xmlns:w="http://schemas.openxmlformats.org/wordprocessingml/2006/main" xmlns:w14="http://schemas.microsoft.com/office/word/2010/wordml" xmlns:w15="http://schemas.microsoft.com/office/word/2012/wordml" xmlns:w16cex="http://schemas.microsoft.com/office/word/2018/wordml/cex" xmlns:w16cid="http://schemas.microsoft.com/office/word/2016/wordml/cid" xmlns:w16="http://schemas.microsoft.com/office/word/2018/wordml" xmlns:w16sdtdh="http://schemas.microsoft.com/office/word/2020/wordml/sdtdatahash" xmlns:w16se="http://schemas.microsoft.com/office/word/2015/wordml/symex" xmlns:wpg="http://schemas.microsoft.com/office/word/2010/wordprocessingGroup" xmlns:wpi="http://schemas.microsoft.com/office/word/2010/wordprocessingInk" xmlns:wne="http://schemas.microsoft.com/office/word/2006/wordml" xmlns:wps="http://schemas.microsoft.com/office/word/2010/wordprocessingShape" mc:Ignorable="w14 w15 w16se w16cid w16 w16cex w16sdtdh wp14">
+  <w:p>
+    <w:pPr>
+      <w:pStyle w:val="Pieddepage"/>
+    </w:pPr>
+    <w:r>
+      <w:t>Schneider Candice</w:t>
+    </w:r>
+  </w:p>
+  <w:p>
+    <w:pPr>
+      <w:pStyle w:val="Pieddepage"/>
+    </w:pPr>
+    <w:r>
+      <w:t>RT221 Cyber fa</w:t>
+    </w:r>
+  </w:p>
+</w:ftr>
+</file>
+
+<file path=word/footnotes.xml><?xml version="1.0" encoding="utf-8"?>
+<w:footnotes xmlns:wpc="http://schemas.microsoft.com/office/word/2010/wordprocessingCanvas" xmlns:cx="http://schemas.microsoft.com/office/drawing/2014/chartex" xmlns:cx1="http://schemas.microsoft.com/office/drawing/2015/9/8/chartex" xmlns:cx2="http://schemas.microsoft.com/office/drawing/2015/10/21/chartex" xmlns:cx3="http://schemas.microsoft.com/office/drawing/2016/5/9/chartex" xmlns:cx4="http://schemas.microsoft.com/office/drawing/2016/5/10/chartex" xmlns:cx5="http://schemas.microsoft.com/office/drawing/2016/5/11/chartex" xmlns:cx6="http://schemas.microsoft.com/office/drawing/2016/5/12/chartex" xmlns:cx7="http://schemas.microsoft.com/office/drawing/2016/5/13/chartex" xmlns:cx8="http://schemas.microsoft.com/office/drawing/2016/5/14/chartex" xmlns:mc="http://schemas.openxmlformats.org/markup-compatibility/2006" xmlns:aink="http://schemas.microsoft.com/office/drawing/2016/ink" xmlns:am3d="http://schemas.microsoft.com/office/drawing/2017/model3d" xmlns:o="urn:schemas-microsoft-com:office:office" xmlns:oel="http://schemas.microsoft.com/office/2019/extlst" xmlns:r="http://schemas.openxmlformats.org/officeDocument/2006/relationships" xmlns:m="http://schemas.openxmlformats.org/officeDocument/2006/math" xmlns:v="urn:schemas-microsoft-com:vml" xmlns:wp14="http://schemas.microsoft.com/office/word/2010/wordprocessingDrawing" xmlns:wp="http://schemas.openxmlformats.org/drawingml/2006/wordprocessingDrawing" xmlns:w10="urn:schemas-microsoft-com:office:word" xmlns:w="http://schemas.openxmlformats.org/wordprocessingml/2006/main" xmlns:w14="http://schemas.microsoft.com/office/word/2010/wordml" xmlns:w15="http://schemas.microsoft.com/office/word/2012/wordml" xmlns:w16cex="http://schemas.microsoft.com/office/word/2018/wordml/cex" xmlns:w16cid="http://schemas.microsoft.com/office/word/2016/wordml/cid" xmlns:w16="http://schemas.microsoft.com/office/word/2018/wordml" xmlns:w16sdtdh="http://schemas.microsoft.com/office/word/2020/wordml/sdtdatahash" xmlns:w16se="http://schemas.microsoft.com/office/word/2015/wordml/symex" xmlns:wpg="http://schemas.microsoft.com/office/word/2010/wordprocessingGroup" xmlns:wpi="http://schemas.microsoft.com/office/word/2010/wordprocessingInk" xmlns:wne="http://schemas.microsoft.com/office/word/2006/wordml" xmlns:wps="http://schemas.microsoft.com/office/word/2010/wordprocessingShape" mc:Ignorable="w14 w15 w16se w16cid w16 w16cex w16sdtdh wp14">
+  <w:footnote w:type="separator" w:id="-1">
+    <w:p>
+      <w:pPr>
+        <w:spacing w:after="0" w:line="240" w:lineRule="auto"/>
+      </w:pPr>
+      <w:r>
+        <w:separator/>
+      </w:r>
+    </w:p>
+  </w:footnote>
+  <w:footnote w:type="continuationSeparator" w:id="0">
+    <w:p>
+      <w:pPr>
+        <w:spacing w:after="0" w:line="240" w:lineRule="auto"/>
+      </w:pPr>
+      <w:r>
+        <w:continuationSeparator/>
+      </w:r>
+    </w:p>
+  </w:footnote>
+</w:footnotes>
 </file>
 
 <file path=word/numbering.xml><?xml version="1.0" encoding="utf-8"?>
@@ -746,6 +2139,50 @@
       <w:contextualSpacing/>
     </w:pPr>
   </w:style>
+  <w:style w:type="paragraph" w:styleId="En-tte">
+    <w:name w:val="header"/>
+    <w:basedOn w:val="Normal"/>
+    <w:link w:val="En-tteCar"/>
+    <w:uiPriority w:val="99"/>
+    <w:unhideWhenUsed/>
+    <w:rsid w:val="00E62D8D"/>
+    <w:pPr>
+      <w:tabs>
+        <w:tab w:val="center" w:pos="4536"/>
+        <w:tab w:val="right" w:pos="9072"/>
+      </w:tabs>
+      <w:spacing w:after="0" w:line="240" w:lineRule="auto"/>
+    </w:pPr>
+  </w:style>
+  <w:style w:type="character" w:customStyle="1" w:styleId="En-tteCar">
+    <w:name w:val="En-tête Car"/>
+    <w:basedOn w:val="Policepardfaut"/>
+    <w:link w:val="En-tte"/>
+    <w:uiPriority w:val="99"/>
+    <w:rsid w:val="00E62D8D"/>
+  </w:style>
+  <w:style w:type="paragraph" w:styleId="Pieddepage">
+    <w:name w:val="footer"/>
+    <w:basedOn w:val="Normal"/>
+    <w:link w:val="PieddepageCar"/>
+    <w:uiPriority w:val="99"/>
+    <w:unhideWhenUsed/>
+    <w:rsid w:val="00E62D8D"/>
+    <w:pPr>
+      <w:tabs>
+        <w:tab w:val="center" w:pos="4536"/>
+        <w:tab w:val="right" w:pos="9072"/>
+      </w:tabs>
+      <w:spacing w:after="0" w:line="240" w:lineRule="auto"/>
+    </w:pPr>
+  </w:style>
+  <w:style w:type="character" w:customStyle="1" w:styleId="PieddepageCar">
+    <w:name w:val="Pied de page Car"/>
+    <w:basedOn w:val="Policepardfaut"/>
+    <w:link w:val="Pieddepage"/>
+    <w:uiPriority w:val="99"/>
+    <w:rsid w:val="00E62D8D"/>
+  </w:style>
 </w:styles>
 </file>
 
